--- a/2018年/C++/C&&C++时间和日期处理 -- 20180521.docx
+++ b/2018年/C++/C&&C++时间和日期处理 -- 20180521.docx
@@ -17,9 +17,6 @@
     <w:p>
       <w:pPr>
         <w:pStyle w:val="1"/>
-        <w:rPr>
-          <w:rFonts w:hint="eastAsia"/>
-        </w:rPr>
       </w:pPr>
       <w:r>
         <w:rPr>
@@ -31,9 +28,6 @@
     <w:p>
       <w:pPr>
         <w:ind w:firstLine="560"/>
-        <w:rPr>
-          <w:rFonts w:hint="eastAsia"/>
-        </w:rPr>
       </w:pPr>
       <w:r>
         <w:rPr>
@@ -99,9 +93,6 @@
     <w:p>
       <w:pPr>
         <w:ind w:firstLine="560"/>
-        <w:rPr>
-          <w:rFonts w:hint="eastAsia"/>
-        </w:rPr>
       </w:pPr>
       <w:r>
         <w:rPr>
@@ -113,9 +104,6 @@
     <w:p>
       <w:pPr>
         <w:ind w:firstLine="560"/>
-        <w:rPr>
-          <w:rFonts w:hint="eastAsia"/>
-        </w:rPr>
       </w:pPr>
       <w:r>
         <w:rPr>
@@ -161,9 +149,6 @@
     <w:p>
       <w:pPr>
         <w:ind w:firstLine="560"/>
-        <w:rPr>
-          <w:rFonts w:hint="eastAsia"/>
-        </w:rPr>
       </w:pPr>
       <w:r>
         <w:rPr>
@@ -314,9 +299,6 @@
     <w:p>
       <w:pPr>
         <w:pStyle w:val="1"/>
-        <w:rPr>
-          <w:rFonts w:hint="eastAsia"/>
-        </w:rPr>
       </w:pPr>
       <w:r>
         <w:rPr>
@@ -328,9 +310,6 @@
     <w:p>
       <w:pPr>
         <w:ind w:firstLine="560"/>
-        <w:rPr>
-          <w:rFonts w:hint="eastAsia"/>
-        </w:rPr>
       </w:pPr>
       <w:r>
         <w:rPr>
@@ -362,15 +341,10 @@
         </w:rPr>
         <w:t>标准定义的。</w:t>
       </w:r>
-      <w:bookmarkStart w:id="0" w:name="_GoBack"/>
-      <w:bookmarkEnd w:id="0"/>
     </w:p>
     <w:p>
       <w:pPr>
         <w:pStyle w:val="3"/>
-        <w:rPr>
-          <w:rFonts w:hint="eastAsia"/>
-        </w:rPr>
       </w:pPr>
       <w:r>
         <w:rPr>
@@ -382,9 +356,6 @@
     <w:p>
       <w:pPr>
         <w:ind w:firstLine="560"/>
-        <w:rPr>
-          <w:rFonts w:hint="eastAsia"/>
-        </w:rPr>
       </w:pPr>
       <w:r>
         <w:rPr>
@@ -402,9 +373,6 @@
     <w:p>
       <w:pPr>
         <w:ind w:firstLine="560"/>
-        <w:rPr>
-          <w:rFonts w:hint="eastAsia"/>
-        </w:rPr>
       </w:pPr>
       <w:r>
         <w:rPr>
@@ -450,9 +418,6 @@
     <w:p>
       <w:pPr>
         <w:ind w:firstLine="560"/>
-        <w:rPr>
-          <w:rFonts w:hint="eastAsia"/>
-        </w:rPr>
       </w:pPr>
       <w:r>
         <w:rPr>
@@ -476,9 +441,6 @@
     <w:p>
       <w:pPr>
         <w:pStyle w:val="3"/>
-        <w:rPr>
-          <w:rFonts w:hint="eastAsia"/>
-        </w:rPr>
       </w:pPr>
       <w:r>
         <w:rPr>
@@ -490,9 +452,6 @@
     <w:p>
       <w:pPr>
         <w:ind w:firstLine="560"/>
-        <w:rPr>
-          <w:rFonts w:hint="eastAsia"/>
-        </w:rPr>
       </w:pPr>
       <w:r>
         <w:rPr>
@@ -510,9 +469,6 @@
     <w:p>
       <w:pPr>
         <w:ind w:firstLine="560"/>
-        <w:rPr>
-          <w:rFonts w:hint="eastAsia"/>
-        </w:rPr>
       </w:pPr>
       <w:r>
         <w:rPr>
@@ -558,9 +514,6 @@
     <w:p>
       <w:pPr>
         <w:ind w:firstLine="560"/>
-        <w:rPr>
-          <w:rFonts w:hint="eastAsia"/>
-        </w:rPr>
       </w:pPr>
       <w:r>
         <w:rPr>
@@ -644,14 +597,12 @@
     <w:p>
       <w:pPr>
         <w:ind w:firstLine="560"/>
-        <w:rPr>
-          <w:rFonts w:hint="eastAsia"/>
-        </w:rPr>
-      </w:pPr>
-      <w:r>
-        <w:rPr>
-          <w:rFonts w:hint="eastAsia"/>
-        </w:rPr>
+      </w:pPr>
+      <w:r>
+        <w:rPr>
+          <w:rFonts w:hint="eastAsia"/>
+        </w:rPr>
+        <w:lastRenderedPageBreak/>
         <w:t>gettimeofday</w:t>
       </w:r>
       <w:r>
@@ -682,22 +633,12 @@
         <w:rPr>
           <w:rFonts w:hint="eastAsia"/>
         </w:rPr>
-        <w:t>结构中，</w:t>
-      </w:r>
-      <w:r>
-        <w:rPr>
-          <w:rFonts w:hint="eastAsia"/>
-        </w:rPr>
-        <w:lastRenderedPageBreak/>
-        <w:t>该结构存储秒和微妙。</w:t>
+        <w:t>结构中，该结构存储秒和微妙。</w:t>
       </w:r>
     </w:p>
     <w:p>
       <w:pPr>
         <w:ind w:firstLine="560"/>
-        <w:rPr>
-          <w:rFonts w:hint="eastAsia"/>
-        </w:rPr>
       </w:pPr>
       <w:r>
         <w:rPr>
@@ -743,9 +684,6 @@
     <w:p>
       <w:pPr>
         <w:pStyle w:val="3"/>
-        <w:rPr>
-          <w:rFonts w:hint="eastAsia"/>
-        </w:rPr>
       </w:pPr>
       <w:r>
         <w:rPr>
@@ -769,9 +707,6 @@
     <w:p>
       <w:pPr>
         <w:ind w:firstLine="560"/>
-        <w:rPr>
-          <w:rFonts w:hint="eastAsia"/>
-        </w:rPr>
       </w:pPr>
       <w:r>
         <w:rPr>
@@ -817,9 +752,6 @@
     <w:p>
       <w:pPr>
         <w:ind w:firstLine="560"/>
-        <w:rPr>
-          <w:rFonts w:hint="eastAsia"/>
-        </w:rPr>
       </w:pPr>
       <w:r>
         <w:rPr>
@@ -861,9 +793,6 @@
     <w:p>
       <w:pPr>
         <w:ind w:firstLine="560"/>
-        <w:rPr>
-          <w:rFonts w:hint="eastAsia"/>
-        </w:rPr>
       </w:pPr>
       <w:r>
         <w:rPr>
@@ -964,35 +893,17 @@
     </w:p>
     <w:p>
       <w:pPr>
-        <w:pStyle w:val="3"/>
-        <w:rPr>
-          <w:rFonts w:hint="eastAsia"/>
-        </w:rPr>
-      </w:pPr>
-      <w:r>
-        <w:rPr>
-          <w:rFonts w:hint="eastAsia"/>
-        </w:rPr>
-        <w:lastRenderedPageBreak/>
-        <w:t>mktime</w:t>
-      </w:r>
-    </w:p>
-    <w:p>
-      <w:pPr>
         <w:ind w:firstLine="560"/>
-        <w:rPr>
-          <w:rFonts w:hint="eastAsia"/>
-        </w:rPr>
       </w:pPr>
       <w:r>
         <w:rPr>
           <w:noProof/>
         </w:rPr>
         <w:drawing>
-          <wp:inline distT="0" distB="0" distL="0" distR="0" wp14:anchorId="7154A44A" wp14:editId="2707D2DB">
-            <wp:extent cx="5274310" cy="836930"/>
-            <wp:effectExtent l="0" t="0" r="2540" b="1270"/>
-            <wp:docPr id="7" name="图片 7"/>
+          <wp:inline distT="0" distB="0" distL="0" distR="0" wp14:anchorId="44CDB1EE" wp14:editId="222969DE">
+            <wp:extent cx="2323810" cy="533333"/>
+            <wp:effectExtent l="0" t="0" r="635" b="635"/>
+            <wp:docPr id="13" name="图片 13"/>
             <wp:cNvGraphicFramePr>
               <a:graphicFrameLocks xmlns:a="http://schemas.openxmlformats.org/drawingml/2006/main" noChangeAspect="1"/>
             </wp:cNvGraphicFramePr>
@@ -1012,7 +923,7 @@
                   <pic:spPr>
                     <a:xfrm>
                       <a:off x="0" y="0"/>
-                      <a:ext cx="5274310" cy="836930"/>
+                      <a:ext cx="2323810" cy="533333"/>
                     </a:xfrm>
                     <a:prstGeom prst="rect">
                       <a:avLst/>
@@ -1024,81 +935,34 @@
           </wp:inline>
         </w:drawing>
       </w:r>
+      <w:bookmarkStart w:id="0" w:name="_GoBack"/>
+      <w:bookmarkEnd w:id="0"/>
+    </w:p>
+    <w:p>
+      <w:pPr>
+        <w:pStyle w:val="3"/>
+      </w:pPr>
+      <w:r>
+        <w:rPr>
+          <w:rFonts w:hint="eastAsia"/>
+        </w:rPr>
+        <w:lastRenderedPageBreak/>
+        <w:t>mktime</w:t>
+      </w:r>
     </w:p>
     <w:p>
       <w:pPr>
         <w:ind w:firstLine="560"/>
-        <w:rPr>
-          <w:rFonts w:hint="eastAsia"/>
-        </w:rPr>
-      </w:pPr>
-      <w:r>
-        <w:rPr>
-          <w:rFonts w:hint="eastAsia"/>
-        </w:rPr>
-        <w:t>mktime</w:t>
-      </w:r>
-      <w:r>
-        <w:rPr>
-          <w:rFonts w:hint="eastAsia"/>
-        </w:rPr>
-        <w:t>以本地时间的年、月、日等作为参数，将其转换成</w:t>
-      </w:r>
-      <w:r>
-        <w:rPr>
-          <w:rFonts w:hint="eastAsia"/>
-        </w:rPr>
-        <w:t>time_t</w:t>
-      </w:r>
-      <w:r>
-        <w:rPr>
-          <w:rFonts w:hint="eastAsia"/>
-        </w:rPr>
-        <w:t>值。</w:t>
-      </w:r>
-    </w:p>
-    <w:p>
-      <w:pPr>
-        <w:pStyle w:val="3"/>
-        <w:rPr>
-          <w:rFonts w:hint="eastAsia"/>
-        </w:rPr>
-      </w:pPr>
-      <w:r>
-        <w:rPr>
-          <w:rFonts w:hint="eastAsia"/>
-        </w:rPr>
-        <w:t>asctime</w:t>
-      </w:r>
-      <w:r>
-        <w:rPr>
-          <w:rFonts w:hint="eastAsia"/>
-        </w:rPr>
-        <w:t>及</w:t>
-      </w:r>
-      <w:r>
-        <w:rPr>
-          <w:rFonts w:hint="eastAsia"/>
-        </w:rPr>
-        <w:t>ctime</w:t>
-      </w:r>
-    </w:p>
-    <w:p>
-      <w:pPr>
-        <w:ind w:firstLine="560"/>
-        <w:rPr>
-          <w:rFonts w:hint="eastAsia"/>
-        </w:rPr>
       </w:pPr>
       <w:r>
         <w:rPr>
           <w:noProof/>
         </w:rPr>
         <w:drawing>
-          <wp:inline distT="0" distB="0" distL="0" distR="0" wp14:anchorId="02FAB696" wp14:editId="69F8607A">
-            <wp:extent cx="5274310" cy="1060356"/>
-            <wp:effectExtent l="0" t="0" r="2540" b="6985"/>
-            <wp:docPr id="8" name="图片 8"/>
+          <wp:inline distT="0" distB="0" distL="0" distR="0" wp14:anchorId="7154A44A" wp14:editId="2707D2DB">
+            <wp:extent cx="5274310" cy="836930"/>
+            <wp:effectExtent l="0" t="0" r="2540" b="1270"/>
+            <wp:docPr id="7" name="图片 7"/>
             <wp:cNvGraphicFramePr>
               <a:graphicFrameLocks xmlns:a="http://schemas.openxmlformats.org/drawingml/2006/main" noChangeAspect="1"/>
             </wp:cNvGraphicFramePr>
@@ -1118,7 +982,7 @@
                   <pic:spPr>
                     <a:xfrm>
                       <a:off x="0" y="0"/>
-                      <a:ext cx="5274310" cy="1060356"/>
+                      <a:ext cx="5274310" cy="836930"/>
                     </a:xfrm>
                     <a:prstGeom prst="rect">
                       <a:avLst/>
@@ -1134,9 +998,35 @@
     <w:p>
       <w:pPr>
         <w:ind w:firstLine="560"/>
-        <w:rPr>
-          <w:rFonts w:hint="eastAsia"/>
-        </w:rPr>
+      </w:pPr>
+      <w:r>
+        <w:rPr>
+          <w:rFonts w:hint="eastAsia"/>
+        </w:rPr>
+        <w:t>mktime</w:t>
+      </w:r>
+      <w:r>
+        <w:rPr>
+          <w:rFonts w:hint="eastAsia"/>
+        </w:rPr>
+        <w:t>以本地时间的年、月、日等作为参数，将其转换成</w:t>
+      </w:r>
+      <w:r>
+        <w:rPr>
+          <w:rFonts w:hint="eastAsia"/>
+        </w:rPr>
+        <w:t>time_t</w:t>
+      </w:r>
+      <w:r>
+        <w:rPr>
+          <w:rFonts w:hint="eastAsia"/>
+        </w:rPr>
+        <w:t>值。</w:t>
+      </w:r>
+    </w:p>
+    <w:p>
+      <w:pPr>
+        <w:pStyle w:val="3"/>
       </w:pPr>
       <w:r>
         <w:rPr>
@@ -1148,7 +1038,7 @@
         <w:rPr>
           <w:rFonts w:hint="eastAsia"/>
         </w:rPr>
-        <w:t>和</w:t>
+        <w:t>及</w:t>
       </w:r>
       <w:r>
         <w:rPr>
@@ -1156,105 +1046,20 @@
         </w:rPr>
         <w:t>ctime</w:t>
       </w:r>
-      <w:r>
-        <w:rPr>
-          <w:rFonts w:hint="eastAsia"/>
-        </w:rPr>
-        <w:t>产生一个</w:t>
-      </w:r>
-      <w:r>
-        <w:rPr>
-          <w:rFonts w:hint="eastAsia"/>
-        </w:rPr>
-        <w:t>26</w:t>
-      </w:r>
-      <w:r>
-        <w:rPr>
-          <w:rFonts w:hint="eastAsia"/>
-        </w:rPr>
-        <w:t>字节的字符串，类似</w:t>
-      </w:r>
-      <w:r>
-        <w:rPr>
-          <w:rFonts w:hint="eastAsia"/>
-        </w:rPr>
-        <w:t>Tue Feb 10 18:27:38 2004\n\0</w:t>
-      </w:r>
-      <w:r>
-        <w:rPr>
-          <w:rFonts w:hint="eastAsia"/>
-        </w:rPr>
-        <w:t>。</w:t>
-      </w:r>
     </w:p>
     <w:p>
       <w:pPr>
         <w:ind w:firstLine="560"/>
-        <w:rPr>
-          <w:rFonts w:hint="eastAsia"/>
-        </w:rPr>
-      </w:pPr>
-      <w:r>
-        <w:rPr>
-          <w:rFonts w:hint="eastAsia"/>
-        </w:rPr>
-        <w:t>asctime</w:t>
-      </w:r>
-      <w:r>
-        <w:rPr>
-          <w:rFonts w:hint="eastAsia"/>
-        </w:rPr>
-        <w:t>的参数是指向年、月、日等结构</w:t>
-      </w:r>
-      <w:r>
-        <w:rPr>
-          <w:rFonts w:hint="eastAsia"/>
-        </w:rPr>
-        <w:t>的指针，</w:t>
-      </w:r>
-      <w:r>
-        <w:rPr>
-          <w:rFonts w:hint="eastAsia"/>
-        </w:rPr>
-        <w:t>ctime</w:t>
-      </w:r>
-      <w:r>
-        <w:rPr>
-          <w:rFonts w:hint="eastAsia"/>
-        </w:rPr>
-        <w:t>的参数则是指向日历时间的指针。</w:t>
-      </w:r>
-    </w:p>
-    <w:p>
-      <w:pPr>
-        <w:pStyle w:val="3"/>
-        <w:rPr>
-          <w:rFonts w:hint="eastAsia"/>
-        </w:rPr>
-      </w:pPr>
-      <w:r>
-        <w:rPr>
-          <w:rFonts w:hint="eastAsia"/>
-        </w:rPr>
-        <w:t>strftime</w:t>
-      </w:r>
-    </w:p>
-    <w:p>
-      <w:pPr>
-        <w:ind w:firstLine="560"/>
-        <w:rPr>
-          <w:rFonts w:hint="eastAsia"/>
-        </w:rPr>
       </w:pPr>
       <w:r>
         <w:rPr>
           <w:noProof/>
         </w:rPr>
         <w:drawing>
-          <wp:inline distT="0" distB="0" distL="0" distR="0" wp14:anchorId="215CFD3F" wp14:editId="5A575747">
-            <wp:extent cx="5274310" cy="1013962"/>
-            <wp:effectExtent l="0" t="0" r="2540" b="0"/>
-            <wp:docPr id="9" name="图片 9"/>
+          <wp:inline distT="0" distB="0" distL="0" distR="0" wp14:anchorId="02FAB696" wp14:editId="69F8607A">
+            <wp:extent cx="5274310" cy="1060356"/>
+            <wp:effectExtent l="0" t="0" r="2540" b="6985"/>
+            <wp:docPr id="8" name="图片 8"/>
             <wp:cNvGraphicFramePr>
               <a:graphicFrameLocks xmlns:a="http://schemas.openxmlformats.org/drawingml/2006/main" noChangeAspect="1"/>
             </wp:cNvGraphicFramePr>
@@ -1274,7 +1079,7 @@
                   <pic:spPr>
                     <a:xfrm>
                       <a:off x="0" y="0"/>
-                      <a:ext cx="5274310" cy="1013962"/>
+                      <a:ext cx="5274310" cy="1060356"/>
                     </a:xfrm>
                     <a:prstGeom prst="rect">
                       <a:avLst/>
@@ -1290,112 +1095,48 @@
     <w:p>
       <w:pPr>
         <w:ind w:firstLine="560"/>
-        <w:rPr>
-          <w:rFonts w:hint="eastAsia"/>
-        </w:rPr>
-      </w:pPr>
-      <w:r>
-        <w:rPr>
-          <w:rFonts w:hint="eastAsia"/>
-        </w:rPr>
-        <w:t>最后一个参数是要格式化的时间值，由一个指向</w:t>
-      </w:r>
-      <w:r>
-        <w:rPr>
-          <w:rFonts w:hint="eastAsia"/>
-        </w:rPr>
-        <w:t>tm</w:t>
-      </w:r>
-      <w:r>
-        <w:rPr>
-          <w:rFonts w:hint="eastAsia"/>
-        </w:rPr>
-        <w:t>结构的指针指定。格式化结果存放在一个长度为</w:t>
-      </w:r>
-      <w:r>
-        <w:rPr>
-          <w:rFonts w:hint="eastAsia"/>
-        </w:rPr>
-        <w:t>maxsize</w:t>
-      </w:r>
-      <w:r>
-        <w:rPr>
-          <w:rFonts w:hint="eastAsia"/>
-        </w:rPr>
-        <w:t>个字符的</w:t>
-      </w:r>
-      <w:r>
-        <w:rPr>
-          <w:rFonts w:hint="eastAsia"/>
-        </w:rPr>
-        <w:t>buf</w:t>
-      </w:r>
-      <w:r>
-        <w:rPr>
-          <w:rFonts w:hint="eastAsia"/>
-        </w:rPr>
-        <w:t>数组中，</w:t>
-      </w:r>
-      <w:r>
-        <w:rPr>
-          <w:rFonts w:hint="eastAsia"/>
-        </w:rPr>
-        <w:lastRenderedPageBreak/>
-        <w:t>如果</w:t>
-      </w:r>
-      <w:r>
-        <w:rPr>
-          <w:rFonts w:hint="eastAsia"/>
-        </w:rPr>
-        <w:t>buf</w:t>
-      </w:r>
-      <w:r>
-        <w:rPr>
-          <w:rFonts w:hint="eastAsia"/>
-        </w:rPr>
-        <w:t>长度足以存放格式化结果及一个</w:t>
-      </w:r>
-      <w:r>
-        <w:rPr>
-          <w:rFonts w:hint="eastAsia"/>
-        </w:rPr>
-        <w:t>null</w:t>
-      </w:r>
-      <w:r>
-        <w:rPr>
-          <w:rFonts w:hint="eastAsia"/>
-        </w:rPr>
-        <w:t>终止符，则该函数返回在</w:t>
-      </w:r>
-      <w:r>
-        <w:rPr>
-          <w:rFonts w:hint="eastAsia"/>
-        </w:rPr>
-        <w:t>buf</w:t>
-      </w:r>
-      <w:r>
-        <w:rPr>
-          <w:rFonts w:hint="eastAsia"/>
-        </w:rPr>
-        <w:t>中存放的字符数（不包含</w:t>
-      </w:r>
-      <w:r>
-        <w:rPr>
-          <w:rFonts w:hint="eastAsia"/>
-        </w:rPr>
-        <w:t>null</w:t>
-      </w:r>
-      <w:r>
-        <w:rPr>
-          <w:rFonts w:hint="eastAsia"/>
-        </w:rPr>
-        <w:t>终止符），否则该函数返回</w:t>
-      </w:r>
-      <w:r>
-        <w:rPr>
-          <w:rFonts w:hint="eastAsia"/>
-        </w:rPr>
-        <w:t>0</w:t>
+      </w:pPr>
+      <w:r>
+        <w:rPr>
+          <w:rFonts w:hint="eastAsia"/>
+        </w:rPr>
+        <w:t>asctime</w:t>
+      </w:r>
+      <w:r>
+        <w:rPr>
+          <w:rFonts w:hint="eastAsia"/>
+        </w:rPr>
+        <w:t>和</w:t>
+      </w:r>
+      <w:r>
+        <w:rPr>
+          <w:rFonts w:hint="eastAsia"/>
+        </w:rPr>
+        <w:t>ctime</w:t>
+      </w:r>
+      <w:r>
+        <w:rPr>
+          <w:rFonts w:hint="eastAsia"/>
+        </w:rPr>
+        <w:t>产生一个</w:t>
+      </w:r>
+      <w:r>
+        <w:rPr>
+          <w:rFonts w:hint="eastAsia"/>
+        </w:rPr>
+        <w:t>26</w:t>
+      </w:r>
+      <w:r>
+        <w:rPr>
+          <w:rFonts w:hint="eastAsia"/>
+        </w:rPr>
+        <w:t>字节的字符串，类似</w:t>
+      </w:r>
+      <w:r>
+        <w:rPr>
+          <w:rFonts w:hint="eastAsia"/>
+        </w:rPr>
+        <w:t>Tue Feb 10 18:27:38 2004\n\0</w:t>
       </w:r>
       <w:r>
         <w:rPr>
@@ -1407,87 +1148,62 @@
     <w:p>
       <w:pPr>
         <w:ind w:firstLine="560"/>
-        <w:rPr>
-          <w:rFonts w:hint="eastAsia"/>
-        </w:rPr>
-      </w:pPr>
-      <w:r>
-        <w:rPr>
-          <w:rFonts w:hint="eastAsia"/>
-        </w:rPr>
-        <w:t>format</w:t>
-      </w:r>
-      <w:r>
-        <w:rPr>
-          <w:rFonts w:hint="eastAsia"/>
-        </w:rPr>
-        <w:t>参数控制时间值的格式。</w:t>
-      </w:r>
-      <w:r>
-        <w:rPr>
-          <w:rFonts w:hint="eastAsia"/>
-        </w:rPr>
-        <w:t>转换说明的形式是百分号之后跟一个特定字符。两个连续的百分号在输出中产生一个百分号。</w:t>
-      </w:r>
-      <w:r>
-        <w:rPr>
-          <w:rFonts w:hint="eastAsia"/>
-        </w:rPr>
-        <w:t>format</w:t>
-      </w:r>
-      <w:r>
-        <w:rPr>
-          <w:rFonts w:hint="eastAsia"/>
-        </w:rPr>
-        <w:t>字符串中没有字段宽度修饰符。</w:t>
-      </w:r>
-      <w:r>
-        <w:rPr>
-          <w:rFonts w:hint="eastAsia"/>
-        </w:rPr>
-        <w:t>下面列出了</w:t>
-      </w:r>
-      <w:r>
-        <w:rPr>
-          <w:rFonts w:hint="eastAsia"/>
-        </w:rPr>
-        <w:t>ISO C</w:t>
-      </w:r>
-      <w:r>
-        <w:rPr>
-          <w:rFonts w:hint="eastAsia"/>
-        </w:rPr>
-        <w:t>规定的转换说明，第三列数据对应的时间和日期是：</w:t>
-      </w:r>
-      <w:r>
-        <w:rPr>
-          <w:rFonts w:hint="eastAsia"/>
-        </w:rPr>
-        <w:t>Tue Feb 10 18:27:38 EST 2004</w:t>
-      </w:r>
-      <w:r>
-        <w:rPr>
-          <w:rFonts w:hint="eastAsia"/>
-        </w:rPr>
-        <w:t>。</w:t>
+      </w:pPr>
+      <w:r>
+        <w:rPr>
+          <w:rFonts w:hint="eastAsia"/>
+        </w:rPr>
+        <w:t>asctime</w:t>
+      </w:r>
+      <w:r>
+        <w:rPr>
+          <w:rFonts w:hint="eastAsia"/>
+        </w:rPr>
+        <w:t>的参数是指向年、月、日等结构</w:t>
+      </w:r>
+      <w:r>
+        <w:rPr>
+          <w:rFonts w:hint="eastAsia"/>
+        </w:rPr>
+        <w:t>的指针，</w:t>
+      </w:r>
+      <w:r>
+        <w:rPr>
+          <w:rFonts w:hint="eastAsia"/>
+        </w:rPr>
+        <w:t>ctime</w:t>
+      </w:r>
+      <w:r>
+        <w:rPr>
+          <w:rFonts w:hint="eastAsia"/>
+        </w:rPr>
+        <w:t>的参数则是指向日历时间的指针。</w:t>
+      </w:r>
+    </w:p>
+    <w:p>
+      <w:pPr>
+        <w:pStyle w:val="3"/>
+      </w:pPr>
+      <w:r>
+        <w:rPr>
+          <w:rFonts w:hint="eastAsia"/>
+        </w:rPr>
+        <w:t>strftime</w:t>
       </w:r>
     </w:p>
     <w:p>
       <w:pPr>
         <w:ind w:firstLine="560"/>
-        <w:rPr>
-          <w:rFonts w:hint="eastAsia"/>
-        </w:rPr>
       </w:pPr>
       <w:r>
         <w:rPr>
           <w:noProof/>
         </w:rPr>
         <w:drawing>
-          <wp:inline distT="0" distB="0" distL="0" distR="0" wp14:anchorId="6160DB5E" wp14:editId="53387327">
-            <wp:extent cx="5274310" cy="4762140"/>
-            <wp:effectExtent l="0" t="0" r="2540" b="635"/>
-            <wp:docPr id="10" name="图片 10"/>
+          <wp:inline distT="0" distB="0" distL="0" distR="0" wp14:anchorId="215CFD3F" wp14:editId="5A575747">
+            <wp:extent cx="5274310" cy="1013962"/>
+            <wp:effectExtent l="0" t="0" r="2540" b="0"/>
+            <wp:docPr id="9" name="图片 9"/>
             <wp:cNvGraphicFramePr>
               <a:graphicFrameLocks xmlns:a="http://schemas.openxmlformats.org/drawingml/2006/main" noChangeAspect="1"/>
             </wp:cNvGraphicFramePr>
@@ -1507,7 +1223,7 @@
                   <pic:spPr>
                     <a:xfrm>
                       <a:off x="0" y="0"/>
-                      <a:ext cx="5274310" cy="4762140"/>
+                      <a:ext cx="5274310" cy="1013962"/>
                     </a:xfrm>
                     <a:prstGeom prst="rect">
                       <a:avLst/>
@@ -1523,20 +1239,195 @@
     <w:p>
       <w:pPr>
         <w:ind w:firstLine="560"/>
-        <w:rPr>
-          <w:rFonts w:hint="eastAsia"/>
-        </w:rPr>
+      </w:pPr>
+      <w:r>
+        <w:rPr>
+          <w:rFonts w:hint="eastAsia"/>
+        </w:rPr>
+        <w:t>最后一个参数是要格式化的时间值，由一个指向</w:t>
+      </w:r>
+      <w:r>
+        <w:rPr>
+          <w:rFonts w:hint="eastAsia"/>
+        </w:rPr>
+        <w:t>tm</w:t>
+      </w:r>
+      <w:r>
+        <w:rPr>
+          <w:rFonts w:hint="eastAsia"/>
+        </w:rPr>
+        <w:t>结构的指针指定。格式化结果存放在一个长度为</w:t>
+      </w:r>
+      <w:r>
+        <w:rPr>
+          <w:rFonts w:hint="eastAsia"/>
+        </w:rPr>
+        <w:t>maxsize</w:t>
+      </w:r>
+      <w:r>
+        <w:rPr>
+          <w:rFonts w:hint="eastAsia"/>
+        </w:rPr>
+        <w:t>个字符的</w:t>
+      </w:r>
+      <w:r>
+        <w:rPr>
+          <w:rFonts w:hint="eastAsia"/>
+        </w:rPr>
+        <w:t>buf</w:t>
+      </w:r>
+      <w:r>
+        <w:rPr>
+          <w:rFonts w:hint="eastAsia"/>
+        </w:rPr>
+        <w:t>数组中，</w:t>
+      </w:r>
+      <w:r>
+        <w:rPr>
+          <w:rFonts w:hint="eastAsia"/>
+        </w:rPr>
+        <w:lastRenderedPageBreak/>
+        <w:t>如果</w:t>
+      </w:r>
+      <w:r>
+        <w:rPr>
+          <w:rFonts w:hint="eastAsia"/>
+        </w:rPr>
+        <w:t>buf</w:t>
+      </w:r>
+      <w:r>
+        <w:rPr>
+          <w:rFonts w:hint="eastAsia"/>
+        </w:rPr>
+        <w:t>长度足以存放格式化结果及一个</w:t>
+      </w:r>
+      <w:r>
+        <w:rPr>
+          <w:rFonts w:hint="eastAsia"/>
+        </w:rPr>
+        <w:t>null</w:t>
+      </w:r>
+      <w:r>
+        <w:rPr>
+          <w:rFonts w:hint="eastAsia"/>
+        </w:rPr>
+        <w:t>终止符，则该函数返回在</w:t>
+      </w:r>
+      <w:r>
+        <w:rPr>
+          <w:rFonts w:hint="eastAsia"/>
+        </w:rPr>
+        <w:t>buf</w:t>
+      </w:r>
+      <w:r>
+        <w:rPr>
+          <w:rFonts w:hint="eastAsia"/>
+        </w:rPr>
+        <w:t>中存放的字符数（不包含</w:t>
+      </w:r>
+      <w:r>
+        <w:rPr>
+          <w:rFonts w:hint="eastAsia"/>
+        </w:rPr>
+        <w:t>null</w:t>
+      </w:r>
+      <w:r>
+        <w:rPr>
+          <w:rFonts w:hint="eastAsia"/>
+        </w:rPr>
+        <w:t>终止符），否则该函数返回</w:t>
+      </w:r>
+      <w:r>
+        <w:rPr>
+          <w:rFonts w:hint="eastAsia"/>
+        </w:rPr>
+        <w:t>0</w:t>
+      </w:r>
+      <w:r>
+        <w:rPr>
+          <w:rFonts w:hint="eastAsia"/>
+        </w:rPr>
+        <w:t>。</w:t>
+      </w:r>
+    </w:p>
+    <w:p>
+      <w:pPr>
+        <w:ind w:firstLine="560"/>
+      </w:pPr>
+      <w:r>
+        <w:rPr>
+          <w:rFonts w:hint="eastAsia"/>
+        </w:rPr>
+        <w:t>format</w:t>
+      </w:r>
+      <w:r>
+        <w:rPr>
+          <w:rFonts w:hint="eastAsia"/>
+        </w:rPr>
+        <w:t>参数控制时间值的格式。</w:t>
+      </w:r>
+      <w:r>
+        <w:rPr>
+          <w:rFonts w:hint="eastAsia"/>
+        </w:rPr>
+        <w:t>转换说明的形式是百分号之后跟一个特定字符。两个连续的百分号在输出中产生一个百分号。</w:t>
+      </w:r>
+      <w:r>
+        <w:rPr>
+          <w:rFonts w:hint="eastAsia"/>
+        </w:rPr>
+        <w:t>format</w:t>
+      </w:r>
+      <w:r>
+        <w:rPr>
+          <w:rFonts w:hint="eastAsia"/>
+        </w:rPr>
+        <w:t>字符串中没有字段宽度修饰符。</w:t>
+      </w:r>
+      <w:r>
+        <w:rPr>
+          <w:rFonts w:hint="eastAsia"/>
+        </w:rPr>
+        <w:t>下面列出了</w:t>
+      </w:r>
+      <w:r>
+        <w:rPr>
+          <w:rFonts w:hint="eastAsia"/>
+        </w:rPr>
+        <w:t>ISO C</w:t>
+      </w:r>
+      <w:r>
+        <w:rPr>
+          <w:rFonts w:hint="eastAsia"/>
+        </w:rPr>
+        <w:t>规定的转换说明，第三列数据对应的时间和日期是：</w:t>
+      </w:r>
+      <w:r>
+        <w:rPr>
+          <w:rFonts w:hint="eastAsia"/>
+        </w:rPr>
+        <w:t>Tue Feb 10 18:27:38 EST 2004</w:t>
+      </w:r>
+      <w:r>
+        <w:rPr>
+          <w:rFonts w:hint="eastAsia"/>
+        </w:rPr>
+        <w:t>。</w:t>
+      </w:r>
+    </w:p>
+    <w:p>
+      <w:pPr>
+        <w:ind w:firstLine="560"/>
       </w:pPr>
       <w:r>
         <w:rPr>
           <w:noProof/>
         </w:rPr>
-        <w:lastRenderedPageBreak/>
         <w:drawing>
-          <wp:inline distT="0" distB="0" distL="0" distR="0" wp14:anchorId="28075B09" wp14:editId="01733E06">
-            <wp:extent cx="5274310" cy="2853866"/>
-            <wp:effectExtent l="0" t="0" r="2540" b="3810"/>
-            <wp:docPr id="11" name="图片 11"/>
+          <wp:inline distT="0" distB="0" distL="0" distR="0" wp14:anchorId="6160DB5E" wp14:editId="53387327">
+            <wp:extent cx="5274310" cy="4762140"/>
+            <wp:effectExtent l="0" t="0" r="2540" b="635"/>
+            <wp:docPr id="10" name="图片 10"/>
             <wp:cNvGraphicFramePr>
               <a:graphicFrameLocks xmlns:a="http://schemas.openxmlformats.org/drawingml/2006/main" noChangeAspect="1"/>
             </wp:cNvGraphicFramePr>
@@ -1556,7 +1447,7 @@
                   <pic:spPr>
                     <a:xfrm>
                       <a:off x="0" y="0"/>
-                      <a:ext cx="5274310" cy="2853866"/>
+                      <a:ext cx="5274310" cy="4762140"/>
                     </a:xfrm>
                     <a:prstGeom prst="rect">
                       <a:avLst/>
@@ -1577,11 +1468,12 @@
         <w:rPr>
           <w:noProof/>
         </w:rPr>
+        <w:lastRenderedPageBreak/>
         <w:drawing>
-          <wp:inline distT="0" distB="0" distL="0" distR="0" wp14:anchorId="46052376" wp14:editId="2732BD72">
-            <wp:extent cx="5274310" cy="1094541"/>
-            <wp:effectExtent l="0" t="0" r="2540" b="0"/>
-            <wp:docPr id="12" name="图片 12"/>
+          <wp:inline distT="0" distB="0" distL="0" distR="0" wp14:anchorId="28075B09" wp14:editId="01733E06">
+            <wp:extent cx="5274310" cy="2853866"/>
+            <wp:effectExtent l="0" t="0" r="2540" b="3810"/>
+            <wp:docPr id="11" name="图片 11"/>
             <wp:cNvGraphicFramePr>
               <a:graphicFrameLocks xmlns:a="http://schemas.openxmlformats.org/drawingml/2006/main" noChangeAspect="1"/>
             </wp:cNvGraphicFramePr>
@@ -1601,6 +1493,51 @@
                   <pic:spPr>
                     <a:xfrm>
                       <a:off x="0" y="0"/>
+                      <a:ext cx="5274310" cy="2853866"/>
+                    </a:xfrm>
+                    <a:prstGeom prst="rect">
+                      <a:avLst/>
+                    </a:prstGeom>
+                  </pic:spPr>
+                </pic:pic>
+              </a:graphicData>
+            </a:graphic>
+          </wp:inline>
+        </w:drawing>
+      </w:r>
+    </w:p>
+    <w:p>
+      <w:pPr>
+        <w:ind w:firstLine="560"/>
+      </w:pPr>
+      <w:r>
+        <w:rPr>
+          <w:noProof/>
+        </w:rPr>
+        <w:drawing>
+          <wp:inline distT="0" distB="0" distL="0" distR="0" wp14:anchorId="46052376" wp14:editId="2732BD72">
+            <wp:extent cx="5274310" cy="1094541"/>
+            <wp:effectExtent l="0" t="0" r="2540" b="0"/>
+            <wp:docPr id="12" name="图片 12"/>
+            <wp:cNvGraphicFramePr>
+              <a:graphicFrameLocks xmlns:a="http://schemas.openxmlformats.org/drawingml/2006/main" noChangeAspect="1"/>
+            </wp:cNvGraphicFramePr>
+            <a:graphic xmlns:a="http://schemas.openxmlformats.org/drawingml/2006/main">
+              <a:graphicData uri="http://schemas.openxmlformats.org/drawingml/2006/picture">
+                <pic:pic xmlns:pic="http://schemas.openxmlformats.org/drawingml/2006/picture">
+                  <pic:nvPicPr>
+                    <pic:cNvPr id="0" name=""/>
+                    <pic:cNvPicPr/>
+                  </pic:nvPicPr>
+                  <pic:blipFill>
+                    <a:blip r:embed="rId20"/>
+                    <a:stretch>
+                      <a:fillRect/>
+                    </a:stretch>
+                  </pic:blipFill>
+                  <pic:spPr>
+                    <a:xfrm>
+                      <a:off x="0" y="0"/>
                       <a:ext cx="5274310" cy="1094541"/>
                     </a:xfrm>
                     <a:prstGeom prst="rect">
@@ -1615,12 +1552,12 @@
       </w:r>
     </w:p>
     <w:sectPr>
-      <w:headerReference w:type="even" r:id="rId20"/>
-      <w:headerReference w:type="default" r:id="rId21"/>
-      <w:footerReference w:type="even" r:id="rId22"/>
-      <w:footerReference w:type="default" r:id="rId23"/>
-      <w:headerReference w:type="first" r:id="rId24"/>
-      <w:footerReference w:type="first" r:id="rId25"/>
+      <w:headerReference w:type="even" r:id="rId21"/>
+      <w:headerReference w:type="default" r:id="rId22"/>
+      <w:footerReference w:type="even" r:id="rId23"/>
+      <w:footerReference w:type="default" r:id="rId24"/>
+      <w:headerReference w:type="first" r:id="rId25"/>
+      <w:footerReference w:type="first" r:id="rId26"/>
       <w:pgSz w:w="11906" w:h="16838"/>
       <w:pgMar w:top="1440" w:right="1800" w:bottom="1440" w:left="1800" w:header="851" w:footer="992" w:gutter="0"/>
       <w:cols w:space="425"/>
